--- a/quiz11.docx
+++ b/quiz11.docx
@@ -26,218 +26,6 @@
     <w:p>
       <w:r>
         <w:t>D. Encrypt cloud secrets</w:t>
-      </w:r>
-    </w:p>
-    <w:p>
-      <w:r>
-        <w:rPr>
-          <w:rFonts w:ascii="Apple Color Emoji" w:hAnsi="Apple Color Emoji" w:cs="Apple Color Emoji"/>
-        </w:rPr>
-        <w:t>✅</w:t>
-      </w:r>
-      <w:r>
-        <w:t xml:space="preserve"> Correct Answer: B</w:t>
-      </w:r>
-    </w:p>
-    <w:p/>
-    <w:p>
-      <w:r>
-        <w:t xml:space="preserve">2. What format must the Terraform plan be in for </w:t>
-      </w:r>
-      <w:proofErr w:type="spellStart"/>
-      <w:r>
-        <w:t>Conftest</w:t>
-      </w:r>
-      <w:proofErr w:type="spellEnd"/>
-      <w:r>
-        <w:t xml:space="preserve"> to evaluate it?</w:t>
-      </w:r>
-    </w:p>
-    <w:p/>
-    <w:p>
-      <w:r>
-        <w:t>A. YAML</w:t>
-      </w:r>
-    </w:p>
-    <w:p>
-      <w:r>
-        <w:t>B. HCL</w:t>
-      </w:r>
-    </w:p>
-    <w:p>
-      <w:r>
-        <w:t>C. JSON</w:t>
-      </w:r>
-    </w:p>
-    <w:p>
-      <w:r>
-        <w:t>D. TOML</w:t>
-      </w:r>
-    </w:p>
-    <w:p>
-      <w:r>
-        <w:rPr>
-          <w:rFonts w:ascii="Apple Color Emoji" w:hAnsi="Apple Color Emoji" w:cs="Apple Color Emoji"/>
-        </w:rPr>
-        <w:t>✅</w:t>
-      </w:r>
-      <w:r>
-        <w:t xml:space="preserve"> Correct Answer: C</w:t>
-      </w:r>
-    </w:p>
-    <w:p/>
-    <w:p>
-      <w:r>
-        <w:t xml:space="preserve">3. What is the role of </w:t>
-      </w:r>
-      <w:proofErr w:type="spellStart"/>
-      <w:r>
-        <w:t>Conftest</w:t>
-      </w:r>
-      <w:proofErr w:type="spellEnd"/>
-      <w:r>
-        <w:t xml:space="preserve"> in the policy enforcement workflow?</w:t>
-      </w:r>
-    </w:p>
-    <w:p/>
-    <w:p>
-      <w:r>
-        <w:t>A. Deploys Azure resources</w:t>
-      </w:r>
-    </w:p>
-    <w:p>
-      <w:r>
-        <w:t>B. Runs Rego policies on structured files</w:t>
-      </w:r>
-    </w:p>
-    <w:p>
-      <w:r>
-        <w:t>C. Compiles Terraform modules</w:t>
-      </w:r>
-    </w:p>
-    <w:p>
-      <w:r>
-        <w:t>D. Encrypts policy files</w:t>
-      </w:r>
-    </w:p>
-    <w:p>
-      <w:r>
-        <w:rPr>
-          <w:rFonts w:ascii="Apple Color Emoji" w:hAnsi="Apple Color Emoji" w:cs="Apple Color Emoji"/>
-        </w:rPr>
-        <w:t>✅</w:t>
-      </w:r>
-      <w:r>
-        <w:t xml:space="preserve"> Correct Answer: B</w:t>
-      </w:r>
-    </w:p>
-    <w:p/>
-    <w:p/>
-    <w:p>
-      <w:r>
-        <w:t>---</w:t>
-      </w:r>
-    </w:p>
-    <w:p/>
-    <w:p>
-      <w:r>
-        <w:t xml:space="preserve">4. Which of the following is a correct way to deny resources missing a </w:t>
-      </w:r>
-      <w:proofErr w:type="spellStart"/>
-      <w:r>
-        <w:t>cost_center</w:t>
-      </w:r>
-      <w:proofErr w:type="spellEnd"/>
-      <w:r>
-        <w:t xml:space="preserve"> tag in Rego?</w:t>
-      </w:r>
-    </w:p>
-    <w:p/>
-    <w:p>
-      <w:r>
-        <w:t xml:space="preserve">A. deny[msg] </w:t>
-      </w:r>
-      <w:proofErr w:type="gramStart"/>
-      <w:r>
-        <w:t xml:space="preserve">{ </w:t>
-      </w:r>
-      <w:proofErr w:type="spellStart"/>
-      <w:r>
-        <w:t>input</w:t>
-      </w:r>
-      <w:proofErr w:type="gramEnd"/>
-      <w:r>
-        <w:t>.tags.cost_center</w:t>
-      </w:r>
-      <w:proofErr w:type="spellEnd"/>
-      <w:r>
-        <w:t xml:space="preserve"> == "" }</w:t>
-      </w:r>
-    </w:p>
-    <w:p>
-      <w:r>
-        <w:t xml:space="preserve">B. deny[msg] </w:t>
-      </w:r>
-      <w:proofErr w:type="gramStart"/>
-      <w:r>
-        <w:t>{ not</w:t>
-      </w:r>
-      <w:proofErr w:type="gramEnd"/>
-      <w:r>
-        <w:t xml:space="preserve"> tags["</w:t>
-      </w:r>
-      <w:proofErr w:type="spellStart"/>
-      <w:r>
-        <w:t>cost_center</w:t>
-      </w:r>
-      <w:proofErr w:type="spellEnd"/>
-      <w:r>
-        <w:t>"] }</w:t>
-      </w:r>
-    </w:p>
-    <w:p>
-      <w:r>
-        <w:t>C. error if tags["</w:t>
-      </w:r>
-      <w:proofErr w:type="spellStart"/>
-      <w:r>
-        <w:t>cost_center</w:t>
-      </w:r>
-      <w:proofErr w:type="spellEnd"/>
-      <w:r>
-        <w:t>"] == null</w:t>
-      </w:r>
-    </w:p>
-    <w:p>
-      <w:r>
-        <w:t>D. require tags["</w:t>
-      </w:r>
-      <w:proofErr w:type="spellStart"/>
-      <w:r>
-        <w:t>cost_center</w:t>
-      </w:r>
-      <w:proofErr w:type="spellEnd"/>
-      <w:r>
-        <w:t>"</w:t>
-      </w:r>
-      <w:proofErr w:type="gramStart"/>
-      <w:r>
-        <w:t>] !</w:t>
-      </w:r>
-      <w:proofErr w:type="gramEnd"/>
-      <w:r>
-        <w:t>= null</w:t>
-      </w:r>
-    </w:p>
-    <w:p>
-      <w:r>
-        <w:rPr>
-          <w:rFonts w:ascii="Apple Color Emoji" w:hAnsi="Apple Color Emoji" w:cs="Apple Color Emoji"/>
-        </w:rPr>
-        <w:t>✅</w:t>
-      </w:r>
-      <w:r>
-        <w:t xml:space="preserve"> Correct Answer: B</w:t>
       </w:r>
     </w:p>
     <w:p>
@@ -249,151 +37,42 @@
     </w:p>
     <w:p>
       <w:r>
-        <w:t>5. What command converts a Terraform plan to JSON for policy checking?</w:t>
-      </w:r>
-    </w:p>
-    <w:p/>
-    <w:p>
-      <w:r>
-        <w:t xml:space="preserve">A. terraform convert </w:t>
-      </w:r>
-      <w:proofErr w:type="spellStart"/>
-      <w:proofErr w:type="gramStart"/>
-      <w:r>
-        <w:t>plan.json</w:t>
-      </w:r>
-      <w:proofErr w:type="spellEnd"/>
-      <w:proofErr w:type="gramEnd"/>
-    </w:p>
-    <w:p>
-      <w:r>
-        <w:t xml:space="preserve">B. terraform show </w:t>
-      </w:r>
-      <w:proofErr w:type="spellStart"/>
-      <w:proofErr w:type="gramStart"/>
-      <w:r>
-        <w:t>tfplan.json</w:t>
-      </w:r>
-      <w:proofErr w:type="spellEnd"/>
-      <w:proofErr w:type="gramEnd"/>
-    </w:p>
-    <w:p>
-      <w:r>
-        <w:t>C. terraform show -</w:t>
-      </w:r>
-      <w:proofErr w:type="spellStart"/>
-      <w:r>
-        <w:t>json</w:t>
-      </w:r>
-      <w:proofErr w:type="spellEnd"/>
-      <w:r>
-        <w:t xml:space="preserve"> </w:t>
-      </w:r>
-      <w:proofErr w:type="spellStart"/>
-      <w:r>
-        <w:t>tfplan</w:t>
-      </w:r>
-      <w:proofErr w:type="spellEnd"/>
-      <w:r>
-        <w:t xml:space="preserve"> &gt; </w:t>
-      </w:r>
-      <w:proofErr w:type="spellStart"/>
-      <w:proofErr w:type="gramStart"/>
-      <w:r>
-        <w:t>tfplan.json</w:t>
-      </w:r>
-      <w:proofErr w:type="spellEnd"/>
-      <w:proofErr w:type="gramEnd"/>
-    </w:p>
-    <w:p>
-      <w:r>
-        <w:t>D. terraform to-</w:t>
-      </w:r>
-      <w:proofErr w:type="spellStart"/>
-      <w:r>
-        <w:t>json</w:t>
-      </w:r>
-      <w:proofErr w:type="spellEnd"/>
-      <w:r>
-        <w:t xml:space="preserve"> </w:t>
-      </w:r>
-      <w:proofErr w:type="spellStart"/>
-      <w:r>
-        <w:t>tfplan</w:t>
-      </w:r>
-      <w:proofErr w:type="spellEnd"/>
-    </w:p>
-    <w:p>
-      <w:r>
-        <w:rPr>
-          <w:rFonts w:ascii="Apple Color Emoji" w:hAnsi="Apple Color Emoji" w:cs="Apple Color Emoji"/>
-        </w:rPr>
-        <w:t>✅</w:t>
-      </w:r>
-      <w:r>
-        <w:t xml:space="preserve"> Correct Answer: C</w:t>
-      </w:r>
-    </w:p>
-    <w:p/>
-    <w:p>
-      <w:r>
-        <w:rPr>
-          <w:rFonts w:hint="eastAsia"/>
-        </w:rPr>
-        <w:t>6</w:t>
-      </w:r>
-      <w:r>
-        <w:t>. Which tool helps integrate OPA policy checks into a CI pipeline like GitHub Actions?</w:t>
-      </w:r>
-    </w:p>
-    <w:p/>
-    <w:p>
-      <w:r>
-        <w:t>A. Azure DevTest</w:t>
-      </w:r>
-    </w:p>
-    <w:p>
-      <w:r>
-        <w:t>B. Azure Key Vault</w:t>
-      </w:r>
-    </w:p>
-    <w:p>
-      <w:r>
-        <w:t xml:space="preserve">C. </w:t>
+        <w:t xml:space="preserve">2. What format must the Terraform plan be in for </w:t>
       </w:r>
       <w:proofErr w:type="spellStart"/>
       <w:r>
         <w:t>Conftest</w:t>
       </w:r>
       <w:proofErr w:type="spellEnd"/>
-    </w:p>
-    <w:p>
-      <w:r>
-        <w:t>D. Cloud Shell</w:t>
-      </w:r>
-    </w:p>
-    <w:p>
-      <w:r>
-        <w:rPr>
-          <w:rFonts w:ascii="Apple Color Emoji" w:hAnsi="Apple Color Emoji" w:cs="Apple Color Emoji"/>
-        </w:rPr>
-        <w:t>✅</w:t>
-      </w:r>
-      <w:r>
-        <w:t xml:space="preserve"> Correct Answer: C</w:t>
-      </w:r>
-    </w:p>
-    <w:p/>
-    <w:p/>
-    <w:p>
-      <w:r>
-        <w:rPr>
-          <w:rFonts w:hint="eastAsia"/>
-        </w:rPr>
-        <w:t>7</w:t>
-      </w:r>
-      <w:r>
-        <w:t xml:space="preserve">. What happens if a policy violation is detected in </w:t>
+      <w:r>
+        <w:t xml:space="preserve"> to evaluate it?</w:t>
+      </w:r>
+    </w:p>
+    <w:p/>
+    <w:p>
+      <w:r>
+        <w:t>A. YAML</w:t>
+      </w:r>
+    </w:p>
+    <w:p>
+      <w:r>
+        <w:t>B. HCL</w:t>
+      </w:r>
+    </w:p>
+    <w:p>
+      <w:r>
+        <w:t>C. JSON</w:t>
+      </w:r>
+    </w:p>
+    <w:p>
+      <w:r>
+        <w:t>D. TOML</w:t>
+      </w:r>
+    </w:p>
+    <w:p/>
+    <w:p>
+      <w:r>
+        <w:t xml:space="preserve">3. What is the role of </w:t>
       </w:r>
       <w:proofErr w:type="spellStart"/>
       <w:r>
@@ -401,28 +80,23 @@
       </w:r>
       <w:proofErr w:type="spellEnd"/>
       <w:r>
-        <w:t>?</w:t>
-      </w:r>
-    </w:p>
-    <w:p/>
-    <w:p>
-      <w:r>
-        <w:t>A. The test passes silently</w:t>
-      </w:r>
-    </w:p>
-    <w:p>
-      <w:r>
-        <w:t>B. The plan is automatically corrected</w:t>
-      </w:r>
-    </w:p>
-    <w:p>
-      <w:r>
-        <w:t>C. A deny message is printed</w:t>
-      </w:r>
-    </w:p>
-    <w:p>
-      <w:r>
-        <w:t>D. Resources are deleted</w:t>
+        <w:t xml:space="preserve"> in the policy enforcement workflow?</w:t>
+      </w:r>
+    </w:p>
+    <w:p/>
+    <w:p>
+      <w:r>
+        <w:t>A. Deploys Azure resources</w:t>
+      </w:r>
+    </w:p>
+    <w:p>
+      <w:r>
+        <w:t>B. Runs Rego policies on structured files</w:t>
+      </w:r>
+    </w:p>
+    <w:p>
+      <w:r>
+        <w:t>C. Compiles Terraform modules</w:t>
       </w:r>
     </w:p>
     <w:p>
@@ -432,13 +106,260 @@
         </w:rPr>
       </w:pPr>
       <w:r>
+        <w:t>D. Encrypts policy files</w:t>
+      </w:r>
+    </w:p>
+    <w:p/>
+    <w:p>
+      <w:r>
+        <w:t xml:space="preserve">4. Which of the following is a correct way to deny resources missing a </w:t>
+      </w:r>
+      <w:proofErr w:type="spellStart"/>
+      <w:r>
+        <w:t>cost_center</w:t>
+      </w:r>
+      <w:proofErr w:type="spellEnd"/>
+      <w:r>
+        <w:t xml:space="preserve"> tag in Rego?</w:t>
+      </w:r>
+    </w:p>
+    <w:p/>
+    <w:p>
+      <w:r>
+        <w:t xml:space="preserve">A. deny[msg] </w:t>
+      </w:r>
+      <w:proofErr w:type="gramStart"/>
+      <w:r>
+        <w:t xml:space="preserve">{ </w:t>
+      </w:r>
+      <w:proofErr w:type="spellStart"/>
+      <w:r>
+        <w:t>input</w:t>
+      </w:r>
+      <w:proofErr w:type="gramEnd"/>
+      <w:r>
+        <w:t>.tags.cost_center</w:t>
+      </w:r>
+      <w:proofErr w:type="spellEnd"/>
+      <w:r>
+        <w:t xml:space="preserve"> == "" }</w:t>
+      </w:r>
+    </w:p>
+    <w:p>
+      <w:r>
+        <w:t xml:space="preserve">B. deny[msg] </w:t>
+      </w:r>
+      <w:proofErr w:type="gramStart"/>
+      <w:r>
+        <w:t>{ not</w:t>
+      </w:r>
+      <w:proofErr w:type="gramEnd"/>
+      <w:r>
+        <w:t xml:space="preserve"> tags["</w:t>
+      </w:r>
+      <w:proofErr w:type="spellStart"/>
+      <w:r>
+        <w:t>cost_center</w:t>
+      </w:r>
+      <w:proofErr w:type="spellEnd"/>
+      <w:r>
+        <w:t>"] }</w:t>
+      </w:r>
+    </w:p>
+    <w:p>
+      <w:r>
+        <w:lastRenderedPageBreak/>
+        <w:t>C. error if tags["</w:t>
+      </w:r>
+      <w:proofErr w:type="spellStart"/>
+      <w:r>
+        <w:t>cost_center</w:t>
+      </w:r>
+      <w:proofErr w:type="spellEnd"/>
+      <w:r>
+        <w:t>"] == null</w:t>
+      </w:r>
+    </w:p>
+    <w:p>
+      <w:r>
+        <w:t>D. require tags["</w:t>
+      </w:r>
+      <w:proofErr w:type="spellStart"/>
+      <w:r>
+        <w:t>cost_center</w:t>
+      </w:r>
+      <w:proofErr w:type="spellEnd"/>
+      <w:r>
+        <w:t>"</w:t>
+      </w:r>
+      <w:proofErr w:type="gramStart"/>
+      <w:r>
+        <w:t>] !</w:t>
+      </w:r>
+      <w:proofErr w:type="gramEnd"/>
+      <w:r>
+        <w:t>= null</w:t>
+      </w:r>
+    </w:p>
+    <w:p/>
+    <w:p>
+      <w:r>
+        <w:t>5. What command converts a Terraform plan to JSON for policy checking?</w:t>
+      </w:r>
+    </w:p>
+    <w:p/>
+    <w:p>
+      <w:r>
+        <w:t xml:space="preserve">A. terraform convert </w:t>
+      </w:r>
+      <w:proofErr w:type="spellStart"/>
+      <w:proofErr w:type="gramStart"/>
+      <w:r>
+        <w:t>plan.json</w:t>
+      </w:r>
+      <w:proofErr w:type="spellEnd"/>
+      <w:proofErr w:type="gramEnd"/>
+    </w:p>
+    <w:p>
+      <w:r>
+        <w:t xml:space="preserve">B. terraform show </w:t>
+      </w:r>
+      <w:proofErr w:type="spellStart"/>
+      <w:proofErr w:type="gramStart"/>
+      <w:r>
+        <w:t>tfplan.json</w:t>
+      </w:r>
+      <w:proofErr w:type="spellEnd"/>
+      <w:proofErr w:type="gramEnd"/>
+    </w:p>
+    <w:p>
+      <w:r>
+        <w:t>C. terraform show -</w:t>
+      </w:r>
+      <w:proofErr w:type="spellStart"/>
+      <w:r>
+        <w:t>json</w:t>
+      </w:r>
+      <w:proofErr w:type="spellEnd"/>
+      <w:r>
+        <w:t xml:space="preserve"> </w:t>
+      </w:r>
+      <w:proofErr w:type="spellStart"/>
+      <w:r>
+        <w:t>tfplan</w:t>
+      </w:r>
+      <w:proofErr w:type="spellEnd"/>
+      <w:r>
+        <w:t xml:space="preserve"> &gt; </w:t>
+      </w:r>
+      <w:proofErr w:type="spellStart"/>
+      <w:proofErr w:type="gramStart"/>
+      <w:r>
+        <w:t>tfplan.json</w:t>
+      </w:r>
+      <w:proofErr w:type="spellEnd"/>
+      <w:proofErr w:type="gramEnd"/>
+    </w:p>
+    <w:p>
+      <w:r>
+        <w:t>D. terraform to-</w:t>
+      </w:r>
+      <w:proofErr w:type="spellStart"/>
+      <w:r>
+        <w:t>json</w:t>
+      </w:r>
+      <w:proofErr w:type="spellEnd"/>
+      <w:r>
+        <w:t xml:space="preserve"> </w:t>
+      </w:r>
+      <w:proofErr w:type="spellStart"/>
+      <w:r>
+        <w:t>tfplan</w:t>
+      </w:r>
+      <w:proofErr w:type="spellEnd"/>
+    </w:p>
+    <w:p/>
+    <w:p>
+      <w:r>
         <w:rPr>
-          <w:rFonts w:ascii="Apple Color Emoji" w:hAnsi="Apple Color Emoji" w:cs="Apple Color Emoji"/>
+          <w:rFonts w:hint="eastAsia"/>
         </w:rPr>
-        <w:t>✅</w:t>
-      </w:r>
-      <w:r>
-        <w:t xml:space="preserve"> Correct Answer: C</w:t>
+        <w:t>6</w:t>
+      </w:r>
+      <w:r>
+        <w:t>. Which tool helps integrate OPA policy checks into a CI pipeline like GitHub Actions?</w:t>
+      </w:r>
+    </w:p>
+    <w:p/>
+    <w:p>
+      <w:r>
+        <w:t>A. Azure DevTest</w:t>
+      </w:r>
+    </w:p>
+    <w:p>
+      <w:r>
+        <w:t>B. Azure Key Vault</w:t>
+      </w:r>
+    </w:p>
+    <w:p>
+      <w:r>
+        <w:t xml:space="preserve">C. </w:t>
+      </w:r>
+      <w:proofErr w:type="spellStart"/>
+      <w:r>
+        <w:t>Conftest</w:t>
+      </w:r>
+      <w:proofErr w:type="spellEnd"/>
+    </w:p>
+    <w:p>
+      <w:pPr>
+        <w:rPr>
+          <w:rFonts w:hint="eastAsia"/>
+        </w:rPr>
+      </w:pPr>
+      <w:r>
+        <w:t>D. Cloud Shell</w:t>
+      </w:r>
+    </w:p>
+    <w:p/>
+    <w:p>
+      <w:r>
+        <w:rPr>
+          <w:rFonts w:hint="eastAsia"/>
+        </w:rPr>
+        <w:t>7</w:t>
+      </w:r>
+      <w:r>
+        <w:t xml:space="preserve">. What happens if a policy violation is detected in </w:t>
+      </w:r>
+      <w:proofErr w:type="spellStart"/>
+      <w:r>
+        <w:t>Conftest</w:t>
+      </w:r>
+      <w:proofErr w:type="spellEnd"/>
+      <w:r>
+        <w:t>?</w:t>
+      </w:r>
+    </w:p>
+    <w:p/>
+    <w:p>
+      <w:r>
+        <w:t>A. The test passes silently</w:t>
+      </w:r>
+    </w:p>
+    <w:p>
+      <w:r>
+        <w:t>B. The plan is automatically corrected</w:t>
+      </w:r>
+    </w:p>
+    <w:p>
+      <w:r>
+        <w:t>C. A deny message is printed</w:t>
+      </w:r>
+    </w:p>
+    <w:p>
+      <w:r>
+        <w:t>D. Resources are deleted</w:t>
       </w:r>
     </w:p>
     <w:p/>
@@ -456,6 +377,7 @@
     <w:p/>
     <w:p>
       <w:r>
+        <w:lastRenderedPageBreak/>
         <w:t xml:space="preserve">A. </w:t>
       </w:r>
       <w:proofErr w:type="spellStart"/>
@@ -493,17 +415,6 @@
         <w:t>azurerm_public_ip</w:t>
       </w:r>
       <w:proofErr w:type="spellEnd"/>
-    </w:p>
-    <w:p>
-      <w:r>
-        <w:rPr>
-          <w:rFonts w:ascii="Apple Color Emoji" w:hAnsi="Apple Color Emoji" w:cs="Apple Color Emoji"/>
-        </w:rPr>
-        <w:t>✅</w:t>
-      </w:r>
-      <w:r>
-        <w:t xml:space="preserve"> Correct Answer: C</w:t>
-      </w:r>
     </w:p>
     <w:p/>
     <w:p>
@@ -544,17 +455,6 @@
         <w:t>D. To delete untagged resources</w:t>
       </w:r>
     </w:p>
-    <w:p>
-      <w:r>
-        <w:rPr>
-          <w:rFonts w:ascii="Apple Color Emoji" w:hAnsi="Apple Color Emoji" w:cs="Apple Color Emoji"/>
-        </w:rPr>
-        <w:t>✅</w:t>
-      </w:r>
-      <w:r>
-        <w:t xml:space="preserve"> Correct Answer: B</w:t>
-      </w:r>
-    </w:p>
     <w:p/>
     <w:p>
       <w:r>
@@ -591,17 +491,6 @@
         <w:t>D. Integrating with CI/CD pipelines</w:t>
       </w:r>
     </w:p>
-    <w:p>
-      <w:r>
-        <w:rPr>
-          <w:rFonts w:ascii="Apple Color Emoji" w:hAnsi="Apple Color Emoji" w:cs="Apple Color Emoji"/>
-        </w:rPr>
-        <w:t>✅</w:t>
-      </w:r>
-      <w:r>
-        <w:t xml:space="preserve"> Correct Answer: C</w:t>
-      </w:r>
-    </w:p>
     <w:p/>
     <w:p>
       <w:r>
@@ -652,18 +541,8 @@
     </w:p>
     <w:p>
       <w:r>
+        <w:lastRenderedPageBreak/>
         <w:t>D. Azure Key Vault</w:t>
-      </w:r>
-    </w:p>
-    <w:p>
-      <w:r>
-        <w:rPr>
-          <w:rFonts w:ascii="Apple Color Emoji" w:hAnsi="Apple Color Emoji" w:cs="Apple Color Emoji"/>
-        </w:rPr>
-        <w:t>✅</w:t>
-      </w:r>
-      <w:r>
-        <w:t xml:space="preserve"> Correct Answer: B</w:t>
       </w:r>
     </w:p>
     <w:p/>
